--- a/Modules/Afficheurs/AppData/model_ce.docx
+++ b/Modules/Afficheurs/AppData/model_ce.docx
@@ -15,6 +15,8 @@
           <w:szCs w:val="16"/>
         </w:rPr>
       </w:pPr>
+      <w:bookmarkStart w:id="0" w:name="_GoBack"/>
+      <w:bookmarkEnd w:id="0"/>
     </w:p>
     <w:p>
       <w:pPr>
@@ -146,47 +148,10 @@
                             </w:p>
                             <w:p>
                               <w:pPr>
-                                <w:spacing w:after="0"/>
-                                <w:rPr>
-                                  <w:rFonts w:ascii="Times New Roman" w:eastAsia="Calibri" w:hAnsi="Times New Roman" w:cs="Times New Roman"/>
-                                  <w:sz w:val="14"/>
-                                  <w:szCs w:val="18"/>
-                                </w:rPr>
-                              </w:pPr>
-                              <w:bookmarkStart w:id="0" w:name="_GoBack"/>
-                              <w:r>
-                                <w:rPr>
-                                  <w:rFonts w:ascii="Times New Roman" w:eastAsia="Calibri" w:hAnsi="Times New Roman" w:cs="Times New Roman"/>
-                                  <w:sz w:val="14"/>
-                                  <w:szCs w:val="18"/>
-                                </w:rPr>
-                                <w:t>Point rose 1er étage</w:t>
-                              </w:r>
-                              <w:r>
-                                <w:rPr>
-                                  <w:rFonts w:ascii="Times New Roman" w:eastAsia="Calibri" w:hAnsi="Times New Roman" w:cs="Times New Roman"/>
-                                  <w:sz w:val="14"/>
-                                  <w:szCs w:val="18"/>
-                                </w:rPr>
-                                <w:t xml:space="preserve"> </w:t>
-                              </w:r>
-                              <w:r>
-                                <w:rPr>
-                                  <w:rFonts w:ascii="Times New Roman" w:eastAsia="Calibri" w:hAnsi="Times New Roman" w:cs="Times New Roman"/>
-                                  <w:sz w:val="14"/>
-                                  <w:szCs w:val="18"/>
-                                </w:rPr>
-                                <w:t xml:space="preserve">14 Av de l’hôpital </w:t>
-                              </w:r>
-                            </w:p>
-                            <w:p>
-                              <w:pPr>
                                 <w:pStyle w:val="NormalWeb"/>
                                 <w:spacing w:before="0" w:beforeAutospacing="0" w:after="0" w:afterAutospacing="0" w:line="256" w:lineRule="auto"/>
                                 <w:rPr>
-                                  <w:rFonts w:eastAsia="Calibri"/>
-                                  <w:sz w:val="14"/>
-                                  <w:szCs w:val="18"/>
+                                  <w:sz w:val="20"/>
                                 </w:rPr>
                               </w:pPr>
                               <w:r>
@@ -195,35 +160,7 @@
                                   <w:sz w:val="14"/>
                                   <w:szCs w:val="18"/>
                                 </w:rPr>
-                                <w:t>45072 ORLEANS CEDEX</w:t>
-                              </w:r>
-                            </w:p>
-                            <w:bookmarkEnd w:id="0"/>
-                            <w:p>
-                              <w:pPr>
-                                <w:pStyle w:val="NormalWeb"/>
-                                <w:spacing w:before="0" w:beforeAutospacing="0" w:after="0" w:afterAutospacing="0" w:line="256" w:lineRule="auto"/>
-                                <w:rPr>
-                                  <w:rFonts w:eastAsia="Calibri"/>
-                                  <w:sz w:val="14"/>
-                                  <w:szCs w:val="18"/>
-                                </w:rPr>
-                              </w:pPr>
-                              <w:r>
-                                <w:rPr>
-                                  <w:rFonts w:eastAsia="Calibri"/>
-                                  <w:sz w:val="14"/>
-                                  <w:szCs w:val="18"/>
-                                </w:rPr>
-                                <w:t xml:space="preserve">Tél : </w:t>
-                              </w:r>
-                              <w:r>
-                                <w:rPr>
-                                  <w:rFonts w:eastAsia="Calibri"/>
-                                  <w:sz w:val="14"/>
-                                  <w:szCs w:val="18"/>
-                                </w:rPr>
-                                <w:t>02.38.49.93.03</w:t>
+                                <w:t>194 Avenue Rubillard – CS 81835</w:t>
                               </w:r>
                             </w:p>
                             <w:p>
@@ -240,15 +177,58 @@
                                   <w:sz w:val="14"/>
                                   <w:szCs w:val="18"/>
                                 </w:rPr>
-                                <w:t xml:space="preserve">Mail : </w:t>
+                                <w:t>72018 LE MANS CEDEX 2</w:t>
                               </w:r>
+                            </w:p>
+                            <w:p>
+                              <w:pPr>
+                                <w:pStyle w:val="NormalWeb"/>
+                                <w:spacing w:before="0" w:beforeAutospacing="0" w:after="0" w:afterAutospacing="0" w:line="256" w:lineRule="auto"/>
+                                <w:rPr>
+                                  <w:sz w:val="20"/>
+                                </w:rPr>
+                              </w:pPr>
                               <w:r>
                                 <w:rPr>
                                   <w:rFonts w:eastAsia="Calibri"/>
                                   <w:sz w:val="14"/>
                                   <w:szCs w:val="18"/>
                                 </w:rPr>
-                                <w:t>metrologie.efsca@efs.sante.fr</w:t>
+                                <w:t>Tél : 02 43 39 17 43</w:t>
+                              </w:r>
+                            </w:p>
+                            <w:p>
+                              <w:pPr>
+                                <w:pStyle w:val="NormalWeb"/>
+                                <w:spacing w:before="0" w:beforeAutospacing="0" w:after="0" w:afterAutospacing="0" w:line="256" w:lineRule="auto"/>
+                                <w:rPr>
+                                  <w:sz w:val="20"/>
+                                </w:rPr>
+                              </w:pPr>
+                              <w:r>
+                                <w:rPr>
+                                  <w:rFonts w:eastAsia="Calibri"/>
+                                  <w:sz w:val="14"/>
+                                  <w:szCs w:val="18"/>
+                                </w:rPr>
+                                <w:t>Fax : 02 43 39 94 99</w:t>
+                              </w:r>
+                            </w:p>
+                            <w:p>
+                              <w:pPr>
+                                <w:pStyle w:val="NormalWeb"/>
+                                <w:spacing w:before="0" w:beforeAutospacing="0" w:after="0" w:afterAutospacing="0" w:line="256" w:lineRule="auto"/>
+                                <w:rPr>
+                                  <w:sz w:val="20"/>
+                                </w:rPr>
+                              </w:pPr>
+                              <w:r>
+                                <w:rPr>
+                                  <w:rFonts w:eastAsia="Calibri"/>
+                                  <w:sz w:val="14"/>
+                                  <w:szCs w:val="18"/>
+                                </w:rPr>
+                                <w:t>Mail : metro.lemans@efs.sante.fr</w:t>
                               </w:r>
                             </w:p>
                           </w:txbxContent>
@@ -321,62 +301,10 @@
                       </w:p>
                       <w:p>
                         <w:pPr>
-                          <w:spacing w:after="0"/>
-                          <w:rPr>
-                            <w:rFonts w:ascii="Times New Roman" w:eastAsia="Calibri" w:hAnsi="Times New Roman" w:cs="Times New Roman"/>
-                            <w:sz w:val="14"/>
-                            <w:szCs w:val="18"/>
-                          </w:rPr>
-                        </w:pPr>
-                        <w:r>
-                          <w:rPr>
-                            <w:rFonts w:ascii="Times New Roman" w:eastAsia="Calibri" w:hAnsi="Times New Roman" w:cs="Times New Roman"/>
-                            <w:sz w:val="14"/>
-                            <w:szCs w:val="18"/>
-                          </w:rPr>
-                          <w:t>Point rose 1er étage</w:t>
-                        </w:r>
-                        <w:r>
-                          <w:rPr>
-                            <w:rFonts w:ascii="Times New Roman" w:eastAsia="Calibri" w:hAnsi="Times New Roman" w:cs="Times New Roman"/>
-                            <w:sz w:val="14"/>
-                            <w:szCs w:val="18"/>
-                          </w:rPr>
-                          <w:t xml:space="preserve"> </w:t>
-                        </w:r>
-                        <w:r>
-                          <w:rPr>
-                            <w:rFonts w:ascii="Times New Roman" w:eastAsia="Calibri" w:hAnsi="Times New Roman" w:cs="Times New Roman"/>
-                            <w:sz w:val="14"/>
-                            <w:szCs w:val="18"/>
-                          </w:rPr>
-                          <w:t>14 Av de l’</w:t>
-                        </w:r>
-                        <w:r>
-                          <w:rPr>
-                            <w:rFonts w:ascii="Times New Roman" w:eastAsia="Calibri" w:hAnsi="Times New Roman" w:cs="Times New Roman"/>
-                            <w:sz w:val="14"/>
-                            <w:szCs w:val="18"/>
-                          </w:rPr>
-                          <w:t>hôpital</w:t>
-                        </w:r>
-                        <w:r>
-                          <w:rPr>
-                            <w:rFonts w:ascii="Times New Roman" w:eastAsia="Calibri" w:hAnsi="Times New Roman" w:cs="Times New Roman"/>
-                            <w:sz w:val="14"/>
-                            <w:szCs w:val="18"/>
-                          </w:rPr>
-                          <w:t xml:space="preserve"> </w:t>
-                        </w:r>
-                      </w:p>
-                      <w:p>
-                        <w:pPr>
                           <w:pStyle w:val="NormalWeb"/>
                           <w:spacing w:before="0" w:beforeAutospacing="0" w:after="0" w:afterAutospacing="0" w:line="256" w:lineRule="auto"/>
                           <w:rPr>
-                            <w:rFonts w:eastAsia="Calibri"/>
-                            <w:sz w:val="14"/>
-                            <w:szCs w:val="18"/>
+                            <w:sz w:val="20"/>
                           </w:rPr>
                         </w:pPr>
                         <w:r>
@@ -385,34 +313,7 @@
                             <w:sz w:val="14"/>
                             <w:szCs w:val="18"/>
                           </w:rPr>
-                          <w:t>45072 ORLEANS CEDEX</w:t>
-                        </w:r>
-                      </w:p>
-                      <w:p>
-                        <w:pPr>
-                          <w:pStyle w:val="NormalWeb"/>
-                          <w:spacing w:before="0" w:beforeAutospacing="0" w:after="0" w:afterAutospacing="0" w:line="256" w:lineRule="auto"/>
-                          <w:rPr>
-                            <w:rFonts w:eastAsia="Calibri"/>
-                            <w:sz w:val="14"/>
-                            <w:szCs w:val="18"/>
-                          </w:rPr>
-                        </w:pPr>
-                        <w:r>
-                          <w:rPr>
-                            <w:rFonts w:eastAsia="Calibri"/>
-                            <w:sz w:val="14"/>
-                            <w:szCs w:val="18"/>
-                          </w:rPr>
-                          <w:t xml:space="preserve">Tél : </w:t>
-                        </w:r>
-                        <w:r>
-                          <w:rPr>
-                            <w:rFonts w:eastAsia="Calibri"/>
-                            <w:sz w:val="14"/>
-                            <w:szCs w:val="18"/>
-                          </w:rPr>
-                          <w:t>02.38.49.93.03</w:t>
+                          <w:t>194 Avenue Rubillard – CS 81835</w:t>
                         </w:r>
                       </w:p>
                       <w:p>
@@ -423,23 +324,64 @@
                             <w:sz w:val="20"/>
                           </w:rPr>
                         </w:pPr>
-                        <w:bookmarkStart w:id="1" w:name="_GoBack"/>
-                        <w:bookmarkEnd w:id="1"/>
                         <w:r>
                           <w:rPr>
                             <w:rFonts w:eastAsia="Calibri"/>
                             <w:sz w:val="14"/>
                             <w:szCs w:val="18"/>
                           </w:rPr>
-                          <w:t xml:space="preserve">Mail : </w:t>
+                          <w:t>72018 LE MANS CEDEX 2</w:t>
                         </w:r>
+                      </w:p>
+                      <w:p>
+                        <w:pPr>
+                          <w:pStyle w:val="NormalWeb"/>
+                          <w:spacing w:before="0" w:beforeAutospacing="0" w:after="0" w:afterAutospacing="0" w:line="256" w:lineRule="auto"/>
+                          <w:rPr>
+                            <w:sz w:val="20"/>
+                          </w:rPr>
+                        </w:pPr>
                         <w:r>
                           <w:rPr>
                             <w:rFonts w:eastAsia="Calibri"/>
                             <w:sz w:val="14"/>
                             <w:szCs w:val="18"/>
                           </w:rPr>
-                          <w:t>metrologie.efsca@efs.sante.fr</w:t>
+                          <w:t>Tél : 02 43 39 17 43</w:t>
+                        </w:r>
+                      </w:p>
+                      <w:p>
+                        <w:pPr>
+                          <w:pStyle w:val="NormalWeb"/>
+                          <w:spacing w:before="0" w:beforeAutospacing="0" w:after="0" w:afterAutospacing="0" w:line="256" w:lineRule="auto"/>
+                          <w:rPr>
+                            <w:sz w:val="20"/>
+                          </w:rPr>
+                        </w:pPr>
+                        <w:r>
+                          <w:rPr>
+                            <w:rFonts w:eastAsia="Calibri"/>
+                            <w:sz w:val="14"/>
+                            <w:szCs w:val="18"/>
+                          </w:rPr>
+                          <w:t>Fax : 02 43 39 94 99</w:t>
+                        </w:r>
+                      </w:p>
+                      <w:p>
+                        <w:pPr>
+                          <w:pStyle w:val="NormalWeb"/>
+                          <w:spacing w:before="0" w:beforeAutospacing="0" w:after="0" w:afterAutospacing="0" w:line="256" w:lineRule="auto"/>
+                          <w:rPr>
+                            <w:sz w:val="20"/>
+                          </w:rPr>
+                        </w:pPr>
+                        <w:r>
+                          <w:rPr>
+                            <w:rFonts w:eastAsia="Calibri"/>
+                            <w:sz w:val="14"/>
+                            <w:szCs w:val="18"/>
+                          </w:rPr>
+                          <w:t>Mail : metro.lemans@efs.sante.fr</w:t>
                         </w:r>
                       </w:p>
                     </w:txbxContent>
@@ -3602,7 +3544,7 @@
           </mc:Choice>
           <mc:Fallback xmlns:w15="http://schemas.microsoft.com/office/word/2012/wordml">
             <w:pict>
-              <v:group w14:anchorId="5CBFFD5F" id="Group 10" o:spid="_x0000_s1026" style="position:absolute;margin-left:49.65pt;margin-top:28.35pt;width:497.7pt;height:41pt;z-index:-251656192;mso-position-horizontal-relative:page" coordorigin="993,567" coordsize="9954,820" o:gfxdata="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" o:allowincell="f">
+              <v:group w14:anchorId="07BBB2D3" id="Group 10" o:spid="_x0000_s1026" style="position:absolute;margin-left:49.65pt;margin-top:28.35pt;width:497.7pt;height:41pt;z-index:-251656192;mso-position-horizontal-relative:page" coordorigin="993,567" coordsize="9954,820" o:gfxdata="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" o:allowincell="f">
                 <v:rect id="Rectangle 11" o:spid="_x0000_s1027" style="position:absolute;left:6021;top:618;width:4920;height:763;visibility:visible;mso-wrap-style:square;v-text-anchor:top" o:gfxdata="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" filled="f" strokeweight=".5pt">
                   <v:path arrowok="t"/>
                 </v:rect>
@@ -9729,7 +9671,30 @@
                               <w:sz w:val="9"/>
                               <w:szCs w:val="9"/>
                             </w:rPr>
-                            <w:t>D</w:t>
+                            <w:t>DL</w:t>
+                          </w:r>
+                        </w:p>
+                        <w:p>
+                          <w:pPr>
+                            <w:widowControl w:val="0"/>
+                            <w:autoSpaceDE w:val="0"/>
+                            <w:autoSpaceDN w:val="0"/>
+                            <w:adjustRightInd w:val="0"/>
+                            <w:spacing w:before="1" w:after="0" w:line="240" w:lineRule="auto"/>
+                            <w:ind w:left="20" w:right="-20"/>
+                            <w:rPr>
+                              <w:rFonts w:ascii="Arial" w:hAnsi="Arial" w:cs="Arial"/>
+                              <w:sz w:val="9"/>
+                              <w:szCs w:val="9"/>
+                            </w:rPr>
+                          </w:pPr>
+                          <w:r>
+                            <w:rPr>
+                              <w:rFonts w:ascii="Arial" w:hAnsi="Arial" w:cs="Arial"/>
+                              <w:sz w:val="9"/>
+                              <w:szCs w:val="9"/>
+                            </w:rPr>
+                            <w:t>194 Avenue Rubillard</w:t>
                           </w:r>
                           <w:r>
                             <w:rPr>
@@ -9737,7 +9702,7 @@
                               <w:sz w:val="9"/>
                               <w:szCs w:val="9"/>
                             </w:rPr>
-                            <w:t>L</w:t>
+                            <w:t xml:space="preserve"> </w:t>
                           </w:r>
                         </w:p>
                         <w:p>
@@ -9755,13 +9720,11 @@
                               <w:sz w:val="9"/>
                               <w:szCs w:val="9"/>
                             </w:rPr>
-                            <w:t xml:space="preserve">Point rose 1er étage 14 Av de l’hôpital </w:t>
+                            <w:t>CS 81835</w:t>
                           </w:r>
                         </w:p>
                         <w:p>
                           <w:pPr>
-                            <w:pStyle w:val="NormalWeb"/>
-                            <w:spacing w:before="0" w:beforeAutospacing="0" w:after="0" w:afterAutospacing="0" w:line="256" w:lineRule="auto"/>
                             <w:rPr>
                               <w:rFonts w:ascii="Arial" w:hAnsi="Arial" w:cs="Arial"/>
                               <w:sz w:val="9"/>
@@ -9774,23 +9737,40 @@
                               <w:sz w:val="9"/>
                               <w:szCs w:val="9"/>
                             </w:rPr>
-                            <w:t>45072 ORLEANS CEDEX</w:t>
+                            <w:t>72</w:t>
                           </w:r>
-                        </w:p>
-                        <w:p>
-                          <w:pPr>
-                            <w:widowControl w:val="0"/>
-                            <w:autoSpaceDE w:val="0"/>
-                            <w:autoSpaceDN w:val="0"/>
-                            <w:adjustRightInd w:val="0"/>
-                            <w:spacing w:before="1" w:after="0" w:line="240" w:lineRule="auto"/>
-                            <w:ind w:left="20" w:right="-20"/>
+                          <w:r>
                             <w:rPr>
                               <w:rFonts w:ascii="Arial" w:hAnsi="Arial" w:cs="Arial"/>
                               <w:sz w:val="9"/>
                               <w:szCs w:val="9"/>
                             </w:rPr>
-                          </w:pPr>
+                            <w:t>0</w:t>
+                          </w:r>
+                          <w:r>
+                            <w:rPr>
+                              <w:rFonts w:ascii="Arial" w:hAnsi="Arial" w:cs="Arial"/>
+                              <w:sz w:val="9"/>
+                              <w:szCs w:val="9"/>
+                            </w:rPr>
+                            <w:t>18</w:t>
+                          </w:r>
+                          <w:r>
+                            <w:rPr>
+                              <w:rFonts w:ascii="Arial" w:hAnsi="Arial" w:cs="Arial"/>
+                              <w:sz w:val="9"/>
+                              <w:szCs w:val="9"/>
+                            </w:rPr>
+                            <w:t xml:space="preserve"> Le Mans</w:t>
+                          </w:r>
+                          <w:r>
+                            <w:rPr>
+                              <w:rFonts w:ascii="Arial" w:hAnsi="Arial" w:cs="Arial"/>
+                              <w:sz w:val="9"/>
+                              <w:szCs w:val="9"/>
+                            </w:rPr>
+                            <w:t xml:space="preserve"> CEDEX 2</w:t>
+                          </w:r>
                         </w:p>
                       </w:txbxContent>
                     </wps:txbx>
@@ -9862,7 +9842,30 @@
                         <w:sz w:val="9"/>
                         <w:szCs w:val="9"/>
                       </w:rPr>
-                      <w:t>D</w:t>
+                      <w:t>DL</w:t>
+                    </w:r>
+                  </w:p>
+                  <w:p>
+                    <w:pPr>
+                      <w:widowControl w:val="0"/>
+                      <w:autoSpaceDE w:val="0"/>
+                      <w:autoSpaceDN w:val="0"/>
+                      <w:adjustRightInd w:val="0"/>
+                      <w:spacing w:before="1" w:after="0" w:line="240" w:lineRule="auto"/>
+                      <w:ind w:left="20" w:right="-20"/>
+                      <w:rPr>
+                        <w:rFonts w:ascii="Arial" w:hAnsi="Arial" w:cs="Arial"/>
+                        <w:sz w:val="9"/>
+                        <w:szCs w:val="9"/>
+                      </w:rPr>
+                    </w:pPr>
+                    <w:r>
+                      <w:rPr>
+                        <w:rFonts w:ascii="Arial" w:hAnsi="Arial" w:cs="Arial"/>
+                        <w:sz w:val="9"/>
+                        <w:szCs w:val="9"/>
+                      </w:rPr>
+                      <w:t>194 Avenue Rubillard</w:t>
                     </w:r>
                     <w:r>
                       <w:rPr>
@@ -9870,7 +9873,7 @@
                         <w:sz w:val="9"/>
                         <w:szCs w:val="9"/>
                       </w:rPr>
-                      <w:t>L</w:t>
+                      <w:t xml:space="preserve"> </w:t>
                     </w:r>
                   </w:p>
                   <w:p>
@@ -9888,13 +9891,11 @@
                         <w:sz w:val="9"/>
                         <w:szCs w:val="9"/>
                       </w:rPr>
-                      <w:t xml:space="preserve">Point rose 1er étage 14 Av de l’hôpital </w:t>
+                      <w:t>CS 81835</w:t>
                     </w:r>
                   </w:p>
                   <w:p>
                     <w:pPr>
-                      <w:pStyle w:val="NormalWeb"/>
-                      <w:spacing w:before="0" w:beforeAutospacing="0" w:after="0" w:afterAutospacing="0" w:line="256" w:lineRule="auto"/>
                       <w:rPr>
                         <w:rFonts w:ascii="Arial" w:hAnsi="Arial" w:cs="Arial"/>
                         <w:sz w:val="9"/>
@@ -9907,23 +9908,40 @@
                         <w:sz w:val="9"/>
                         <w:szCs w:val="9"/>
                       </w:rPr>
-                      <w:t>45072 ORLEANS CEDEX</w:t>
+                      <w:t>72</w:t>
                     </w:r>
-                  </w:p>
-                  <w:p>
-                    <w:pPr>
-                      <w:widowControl w:val="0"/>
-                      <w:autoSpaceDE w:val="0"/>
-                      <w:autoSpaceDN w:val="0"/>
-                      <w:adjustRightInd w:val="0"/>
-                      <w:spacing w:before="1" w:after="0" w:line="240" w:lineRule="auto"/>
-                      <w:ind w:left="20" w:right="-20"/>
+                    <w:r>
                       <w:rPr>
                         <w:rFonts w:ascii="Arial" w:hAnsi="Arial" w:cs="Arial"/>
                         <w:sz w:val="9"/>
                         <w:szCs w:val="9"/>
                       </w:rPr>
-                    </w:pPr>
+                      <w:t>0</w:t>
+                    </w:r>
+                    <w:r>
+                      <w:rPr>
+                        <w:rFonts w:ascii="Arial" w:hAnsi="Arial" w:cs="Arial"/>
+                        <w:sz w:val="9"/>
+                        <w:szCs w:val="9"/>
+                      </w:rPr>
+                      <w:t>18</w:t>
+                    </w:r>
+                    <w:r>
+                      <w:rPr>
+                        <w:rFonts w:ascii="Arial" w:hAnsi="Arial" w:cs="Arial"/>
+                        <w:sz w:val="9"/>
+                        <w:szCs w:val="9"/>
+                      </w:rPr>
+                      <w:t xml:space="preserve"> Le Mans</w:t>
+                    </w:r>
+                    <w:r>
+                      <w:rPr>
+                        <w:rFonts w:ascii="Arial" w:hAnsi="Arial" w:cs="Arial"/>
+                        <w:sz w:val="9"/>
+                        <w:szCs w:val="9"/>
+                      </w:rPr>
+                      <w:t xml:space="preserve"> CEDEX 2</w:t>
+                    </w:r>
                   </w:p>
                 </w:txbxContent>
               </v:textbox>
@@ -10031,7 +10049,7 @@
         </mc:Choice>
         <mc:Fallback xmlns:w15="http://schemas.microsoft.com/office/word/2012/wordml">
           <w:pict>
-            <v:polyline w14:anchorId="22DB9CD0" id="Freeform 4" o:spid="_x0000_s1026" style="position:absolute;z-index:-251653120;visibility:visible;mso-wrap-style:square;mso-width-percent:0;mso-height-percent:0;mso-wrap-distance-left:9pt;mso-wrap-distance-top:0;mso-wrap-distance-right:9pt;mso-wrap-distance-bottom:0;mso-position-horizontal:absolute;mso-position-horizontal-relative:page;mso-position-vertical:absolute;mso-position-vertical-relative:page;mso-width-percent:0;mso-height-percent:0;mso-width-relative:page;mso-height-relative:page;v-text-anchor:top" points="49.9pt,788.75pt,547.1pt,788.75pt" coordsize="9944,20" o:gfxdata="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" o:allowincell="f" filled="f" strokecolor="gray" strokeweight="1pt">
+            <v:polyline w14:anchorId="514A959D" id="Freeform 4" o:spid="_x0000_s1026" style="position:absolute;z-index:-251653120;visibility:visible;mso-wrap-style:square;mso-width-percent:0;mso-height-percent:0;mso-wrap-distance-left:9pt;mso-wrap-distance-top:0;mso-wrap-distance-right:9pt;mso-wrap-distance-bottom:0;mso-position-horizontal:absolute;mso-position-horizontal-relative:page;mso-position-vertical:absolute;mso-position-vertical-relative:page;mso-width-percent:0;mso-height-percent:0;mso-width-relative:page;mso-height-relative:page;v-text-anchor:top" points="49.9pt,788.75pt,547.1pt,788.75pt" coordsize="9944,20" o:gfxdata="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" o:allowincell="f" filled="f" strokecolor="gray" strokeweight="1pt">
               <v:path arrowok="t" o:connecttype="custom" o:connectlocs="0,0;6314440,0" o:connectangles="0,0"/>
               <w10:wrap anchorx="page" anchory="page"/>
             </v:polyline>
@@ -10321,7 +10339,7 @@
         </mc:Choice>
         <mc:Fallback xmlns:w15="http://schemas.microsoft.com/office/word/2012/wordml">
           <w:pict>
-            <v:polyline w14:anchorId="2B74600B" id="Freeform 1" o:spid="_x0000_s1026" style="position:absolute;z-index:-251657216;visibility:visible;mso-wrap-style:square;mso-width-percent:0;mso-height-percent:0;mso-wrap-distance-left:9pt;mso-wrap-distance-top:0;mso-wrap-distance-right:9pt;mso-wrap-distance-bottom:0;mso-position-horizontal:absolute;mso-position-horizontal-relative:page;mso-position-vertical:absolute;mso-position-vertical-relative:page;mso-width-percent:0;mso-height-percent:0;mso-width-relative:page;mso-height-relative:page;v-text-anchor:top" points="49.9pt,59.7pt,547.1pt,59.7pt" coordsize="9944,20" o:gfxdata="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" o:allowincell="f" filled="f" strokecolor="gray" strokeweight="1pt">
+            <v:polyline w14:anchorId="52CC04BB" id="Freeform 1" o:spid="_x0000_s1026" style="position:absolute;z-index:-251657216;visibility:visible;mso-wrap-style:square;mso-width-percent:0;mso-height-percent:0;mso-wrap-distance-left:9pt;mso-wrap-distance-top:0;mso-wrap-distance-right:9pt;mso-wrap-distance-bottom:0;mso-position-horizontal:absolute;mso-position-horizontal-relative:page;mso-position-vertical:absolute;mso-position-vertical-relative:page;mso-width-percent:0;mso-height-percent:0;mso-width-relative:page;mso-height-relative:page;v-text-anchor:top" points="49.9pt,59.7pt,547.1pt,59.7pt" coordsize="9944,20" o:gfxdata="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" o:allowincell="f" filled="f" strokecolor="gray" strokeweight="1pt">
               <v:path arrowok="t" o:connecttype="custom" o:connectlocs="0,0;6314440,0" o:connectangles="0,0"/>
               <w10:wrap anchorx="page" anchory="page"/>
             </v:polyline>
@@ -10696,8 +10714,8 @@
                       </w:rPr>
                       <w:t xml:space="preserve"> </w:t>
                     </w:r>
-                    <w:bookmarkStart w:id="13" w:name="n_certificat_2"/>
-                    <w:bookmarkEnd w:id="13"/>
+                    <w:bookmarkStart w:id="12" w:name="n_certificat_2"/>
+                    <w:bookmarkEnd w:id="12"/>
                   </w:p>
                   <w:p>
                     <w:pPr>
@@ -10738,8 +10756,8 @@
                       </w:rPr>
                       <w:t xml:space="preserve">d'identification : </w:t>
                     </w:r>
-                    <w:bookmarkStart w:id="14" w:name="identification_instrument_2"/>
-                    <w:bookmarkEnd w:id="14"/>
+                    <w:bookmarkStart w:id="13" w:name="identification_instrument_2"/>
+                    <w:bookmarkEnd w:id="13"/>
                   </w:p>
                 </w:txbxContent>
               </v:textbox>
@@ -10882,7 +10900,7 @@
                               <w:sz w:val="18"/>
                               <w:szCs w:val="18"/>
                             </w:rPr>
-                            <w:t>2</w:t>
+                            <w:t>3</w:t>
                           </w:r>
                           <w:r>
                             <w:rPr>
@@ -11024,7 +11042,7 @@
                         <w:sz w:val="18"/>
                         <w:szCs w:val="18"/>
                       </w:rPr>
-                      <w:t>2</w:t>
+                      <w:t>3</w:t>
                     </w:r>
                     <w:r>
                       <w:rPr>
@@ -11931,7 +11949,7 @@
 </file>
 
 <file path=customXml/itemProps1.xml><?xml version="1.0" encoding="utf-8"?>
-<ds:datastoreItem xmlns:ds="http://schemas.openxmlformats.org/officeDocument/2006/customXml" ds:itemID="{E52750C9-3632-4906-947F-8421A4BB65F0}">
+<ds:datastoreItem xmlns:ds="http://schemas.openxmlformats.org/officeDocument/2006/customXml" ds:itemID="{C5916E5D-9E51-4EFC-A640-AF1DBEE986D2}">
   <ds:schemaRefs>
     <ds:schemaRef ds:uri="http://schemas.openxmlformats.org/officeDocument/2006/bibliography"/>
   </ds:schemaRefs>
